--- a/Superset Document Final.docx
+++ b/Superset Document Final.docx
@@ -139,7 +139,7 @@
                     <pic:cNvPicPr/>
                   </pic:nvPicPr>
                   <pic:blipFill>
-                    <a:blip r:embed="rId4" cstate="print">
+                    <a:blip r:embed="rId5" cstate="print">
                       <a:extLst>
                         <a:ext uri="{28A0092B-C50C-407E-A947-70E740481C1C}">
                           <a14:useLocalDpi xmlns:a14="http://schemas.microsoft.com/office/drawing/2010/main" val="0"/>
@@ -348,7 +348,7 @@
                     <pic:cNvPicPr/>
                   </pic:nvPicPr>
                   <pic:blipFill>
-                    <a:blip r:embed="rId5" cstate="print">
+                    <a:blip r:embed="rId6" cstate="print">
                       <a:extLst>
                         <a:ext uri="{28A0092B-C50C-407E-A947-70E740481C1C}">
                           <a14:useLocalDpi xmlns:a14="http://schemas.microsoft.com/office/drawing/2010/main" val="0"/>
@@ -437,7 +437,7 @@
                     <pic:cNvPicPr/>
                   </pic:nvPicPr>
                   <pic:blipFill>
-                    <a:blip r:embed="rId6" cstate="print">
+                    <a:blip r:embed="rId7" cstate="print">
                       <a:extLst>
                         <a:ext uri="{28A0092B-C50C-407E-A947-70E740481C1C}">
                           <a14:useLocalDpi xmlns:a14="http://schemas.microsoft.com/office/drawing/2010/main" val="0"/>
@@ -512,10 +512,905 @@
       <w:r>
         <w:t xml:space="preserve"> for Superset to upload before timeout.</w:t>
       </w:r>
+    </w:p>
+    <w:p/>
+    <w:p>
+      <w:pPr>
+        <w:rPr>
+          <w:b/>
+          <w:u w:val="single"/>
+        </w:rPr>
+      </w:pPr>
+      <w:r>
+        <w:rPr>
+          <w:b/>
+          <w:u w:val="single"/>
+        </w:rPr>
+        <w:t xml:space="preserve">MICROSOFT SQL SERVER CONNECTION </w:t>
+      </w:r>
+    </w:p>
+    <w:p>
+      <w:r>
+        <w:t>Check the Github Repository README file for the initial processes. This section of the document assumes that you have gone through all the other stages and now only want to fix the SQL Server Configurations.</w:t>
+      </w:r>
+    </w:p>
+    <w:p/>
+    <w:p>
+      <w:pPr>
+        <w:rPr>
+          <w:b/>
+        </w:rPr>
+      </w:pPr>
+      <w:r>
+        <w:rPr>
+          <w:b/>
+        </w:rPr>
+        <w:t>Step 1: Launch SQL Server Management Studio – In my case I am using SQL Server 2014</w:t>
+      </w:r>
+    </w:p>
+    <w:p>
+      <w:pPr>
+        <w:rPr>
+          <w:b/>
+        </w:rPr>
+      </w:pPr>
+      <w:r>
+        <w:rPr>
+          <w:b/>
+        </w:rPr>
+        <w:t>Step 2: Take note of the actual name of your SQL Server instance:</w:t>
+      </w:r>
+    </w:p>
+    <w:p>
+      <w:pPr>
+        <w:rPr>
+          <w:b/>
+        </w:rPr>
+      </w:pPr>
+      <w:r>
+        <w:rPr>
+          <w:b/>
+          <w:noProof/>
+          <w:lang w:eastAsia="en-ZW"/>
+        </w:rPr>
+        <w:lastRenderedPageBreak/>
+        <w:drawing>
+          <wp:anchor distT="0" distB="0" distL="114300" distR="114300" simplePos="0" relativeHeight="251660288" behindDoc="0" locked="0" layoutInCell="1" allowOverlap="1">
+            <wp:simplePos x="0" y="0"/>
+            <wp:positionH relativeFrom="column">
+              <wp:posOffset>571500</wp:posOffset>
+            </wp:positionH>
+            <wp:positionV relativeFrom="paragraph">
+              <wp:posOffset>5715</wp:posOffset>
+            </wp:positionV>
+            <wp:extent cx="4206240" cy="2933700"/>
+            <wp:effectExtent l="171450" t="171450" r="175260" b="171450"/>
+            <wp:wrapSquare wrapText="bothSides"/>
+            <wp:docPr id="4" name="Picture 4"/>
+            <wp:cNvGraphicFramePr>
+              <a:graphicFrameLocks xmlns:a="http://schemas.openxmlformats.org/drawingml/2006/main" noChangeAspect="1"/>
+            </wp:cNvGraphicFramePr>
+            <a:graphic xmlns:a="http://schemas.openxmlformats.org/drawingml/2006/main">
+              <a:graphicData uri="http://schemas.openxmlformats.org/drawingml/2006/picture">
+                <pic:pic xmlns:pic="http://schemas.openxmlformats.org/drawingml/2006/picture">
+                  <pic:nvPicPr>
+                    <pic:cNvPr id="4" name="Instance Name.PNG"/>
+                    <pic:cNvPicPr/>
+                  </pic:nvPicPr>
+                  <pic:blipFill>
+                    <a:blip r:embed="rId8">
+                      <a:extLst>
+                        <a:ext uri="{28A0092B-C50C-407E-A947-70E740481C1C}">
+                          <a14:useLocalDpi xmlns:a14="http://schemas.microsoft.com/office/drawing/2010/main" val="0"/>
+                        </a:ext>
+                      </a:extLst>
+                    </a:blip>
+                    <a:stretch>
+                      <a:fillRect/>
+                    </a:stretch>
+                  </pic:blipFill>
+                  <pic:spPr>
+                    <a:xfrm>
+                      <a:off x="0" y="0"/>
+                      <a:ext cx="4206240" cy="2933700"/>
+                    </a:xfrm>
+                    <a:prstGeom prst="rect">
+                      <a:avLst/>
+                    </a:prstGeom>
+                    <a:solidFill>
+                      <a:srgbClr val="FFFFFF">
+                        <a:shade val="85000"/>
+                      </a:srgbClr>
+                    </a:solidFill>
+                    <a:ln w="190500" cap="rnd">
+                      <a:solidFill>
+                        <a:srgbClr val="FFFFFF"/>
+                      </a:solidFill>
+                    </a:ln>
+                    <a:effectLst>
+                      <a:outerShdw blurRad="50000" algn="tl" rotWithShape="0">
+                        <a:srgbClr val="000000">
+                          <a:alpha val="41000"/>
+                        </a:srgbClr>
+                      </a:outerShdw>
+                    </a:effectLst>
+                    <a:scene3d>
+                      <a:camera prst="orthographicFront"/>
+                      <a:lightRig rig="twoPt" dir="t">
+                        <a:rot lat="0" lon="0" rev="7800000"/>
+                      </a:lightRig>
+                    </a:scene3d>
+                    <a:sp3d contourW="6350">
+                      <a:bevelT w="50800" h="16510"/>
+                      <a:contourClr>
+                        <a:srgbClr val="C0C0C0"/>
+                      </a:contourClr>
+                    </a:sp3d>
+                  </pic:spPr>
+                </pic:pic>
+              </a:graphicData>
+            </a:graphic>
+            <wp14:sizeRelH relativeFrom="margin">
+              <wp14:pctWidth>0</wp14:pctWidth>
+            </wp14:sizeRelH>
+          </wp:anchor>
+        </w:drawing>
+      </w:r>
+    </w:p>
+    <w:p/>
+    <w:p/>
+    <w:p/>
+    <w:p/>
+    <w:p/>
+    <w:p/>
+    <w:p/>
+    <w:p/>
+    <w:p/>
+    <w:p/>
+    <w:p/>
+    <w:p>
+      <w:pPr>
+        <w:rPr>
+          <w:b/>
+        </w:rPr>
+      </w:pPr>
+      <w:r>
+        <w:t xml:space="preserve">Make sure you record the SQL Instance name, in my case it is </w:t>
+      </w:r>
+      <w:r>
+        <w:rPr>
+          <w:b/>
+        </w:rPr>
+        <w:t>SQL2014.</w:t>
+      </w:r>
+    </w:p>
+    <w:p>
+      <w:pPr>
+        <w:rPr>
+          <w:b/>
+        </w:rPr>
+      </w:pPr>
+      <w:r>
+        <w:rPr>
+          <w:b/>
+        </w:rPr>
+        <w:t xml:space="preserve">Step 3: </w:t>
+      </w:r>
+      <w:r>
+        <w:rPr>
+          <w:b/>
+        </w:rPr>
+        <w:t>Launch SQL Server Configuration Manager</w:t>
+      </w:r>
+      <w:r>
+        <w:rPr>
+          <w:b/>
+        </w:rPr>
+        <w:t>:</w:t>
+      </w:r>
+    </w:p>
+    <w:p>
+      <w:r>
+        <w:rPr>
+          <w:noProof/>
+          <w:lang w:eastAsia="en-ZW"/>
+        </w:rPr>
+        <w:drawing>
+          <wp:inline distT="0" distB="0" distL="0" distR="0">
+            <wp:extent cx="5410669" cy="2430991"/>
+            <wp:effectExtent l="171450" t="190500" r="190500" b="198120"/>
+            <wp:docPr id="5" name="Picture 5"/>
+            <wp:cNvGraphicFramePr>
+              <a:graphicFrameLocks xmlns:a="http://schemas.openxmlformats.org/drawingml/2006/main" noChangeAspect="1"/>
+            </wp:cNvGraphicFramePr>
+            <a:graphic xmlns:a="http://schemas.openxmlformats.org/drawingml/2006/main">
+              <a:graphicData uri="http://schemas.openxmlformats.org/drawingml/2006/picture">
+                <pic:pic xmlns:pic="http://schemas.openxmlformats.org/drawingml/2006/picture">
+                  <pic:nvPicPr>
+                    <pic:cNvPr id="5" name="Step 3.PNG"/>
+                    <pic:cNvPicPr/>
+                  </pic:nvPicPr>
+                  <pic:blipFill>
+                    <a:blip r:embed="rId9">
+                      <a:extLst>
+                        <a:ext uri="{28A0092B-C50C-407E-A947-70E740481C1C}">
+                          <a14:useLocalDpi xmlns:a14="http://schemas.microsoft.com/office/drawing/2010/main" val="0"/>
+                        </a:ext>
+                      </a:extLst>
+                    </a:blip>
+                    <a:stretch>
+                      <a:fillRect/>
+                    </a:stretch>
+                  </pic:blipFill>
+                  <pic:spPr>
+                    <a:xfrm>
+                      <a:off x="0" y="0"/>
+                      <a:ext cx="5410669" cy="2430991"/>
+                    </a:xfrm>
+                    <a:prstGeom prst="rect">
+                      <a:avLst/>
+                    </a:prstGeom>
+                    <a:solidFill>
+                      <a:srgbClr val="FFFFFF">
+                        <a:shade val="85000"/>
+                      </a:srgbClr>
+                    </a:solidFill>
+                    <a:ln w="190500" cap="rnd">
+                      <a:solidFill>
+                        <a:srgbClr val="FFFFFF"/>
+                      </a:solidFill>
+                    </a:ln>
+                    <a:effectLst>
+                      <a:outerShdw blurRad="50000" algn="tl" rotWithShape="0">
+                        <a:srgbClr val="000000">
+                          <a:alpha val="41000"/>
+                        </a:srgbClr>
+                      </a:outerShdw>
+                    </a:effectLst>
+                    <a:scene3d>
+                      <a:camera prst="orthographicFront"/>
+                      <a:lightRig rig="twoPt" dir="t">
+                        <a:rot lat="0" lon="0" rev="7800000"/>
+                      </a:lightRig>
+                    </a:scene3d>
+                    <a:sp3d contourW="6350">
+                      <a:bevelT w="50800" h="16510"/>
+                      <a:contourClr>
+                        <a:srgbClr val="C0C0C0"/>
+                      </a:contourClr>
+                    </a:sp3d>
+                  </pic:spPr>
+                </pic:pic>
+              </a:graphicData>
+            </a:graphic>
+          </wp:inline>
+        </w:drawing>
+      </w:r>
+    </w:p>
+    <w:p>
+      <w:r>
+        <w:t xml:space="preserve">Look for SQL Server Network Configuration, then collapse it and look for Protocols that match your named SQL Server Instance, mine in this case is </w:t>
+      </w:r>
+      <w:r>
+        <w:rPr>
+          <w:b/>
+        </w:rPr>
+        <w:t>Protocols for SQL2014</w:t>
+      </w:r>
+      <w:r>
+        <w:t>.</w:t>
+      </w:r>
+    </w:p>
+    <w:p>
+      <w:r>
+        <w:t xml:space="preserve">After that, Double Click the matching TCP/IP Protocol name and check the status and make sure that it is </w:t>
+      </w:r>
+      <w:r>
+        <w:rPr>
+          <w:b/>
+        </w:rPr>
+        <w:t>enabled</w:t>
+      </w:r>
+      <w:r>
+        <w:t>.</w:t>
+      </w:r>
+      <w:r>
+        <w:t xml:space="preserve"> Either way, Double Click on the</w:t>
+      </w:r>
+      <w:r>
+        <w:rPr>
+          <w:b/>
+        </w:rPr>
+        <w:t xml:space="preserve"> Protocol Name TCP/IP</w:t>
+      </w:r>
+      <w:r>
+        <w:rPr>
+          <w:b/>
+        </w:rPr>
+        <w:t xml:space="preserve"> </w:t>
+      </w:r>
+      <w:r>
+        <w:t>as shown in the following screen.</w:t>
+      </w:r>
+    </w:p>
+    <w:p>
+      <w:pPr>
+        <w:rPr>
+          <w:b/>
+        </w:rPr>
+      </w:pPr>
+      <w:r>
+        <w:rPr>
+          <w:b/>
+        </w:rPr>
+        <w:t>Step 4: Protocol Name Properties</w:t>
+      </w:r>
+    </w:p>
+    <w:p/>
+    <w:p>
+      <w:pPr>
+        <w:jc w:val="center"/>
+      </w:pPr>
+      <w:r>
+        <w:rPr>
+          <w:noProof/>
+          <w:lang w:eastAsia="en-ZW"/>
+        </w:rPr>
+        <w:lastRenderedPageBreak/>
+        <w:drawing>
+          <wp:inline distT="0" distB="0" distL="0" distR="0">
+            <wp:extent cx="3025140" cy="3520440"/>
+            <wp:effectExtent l="171450" t="171450" r="175260" b="194310"/>
+            <wp:docPr id="6" name="Picture 6"/>
+            <wp:cNvGraphicFramePr>
+              <a:graphicFrameLocks xmlns:a="http://schemas.openxmlformats.org/drawingml/2006/main" noChangeAspect="1"/>
+            </wp:cNvGraphicFramePr>
+            <a:graphic xmlns:a="http://schemas.openxmlformats.org/drawingml/2006/main">
+              <a:graphicData uri="http://schemas.openxmlformats.org/drawingml/2006/picture">
+                <pic:pic xmlns:pic="http://schemas.openxmlformats.org/drawingml/2006/picture">
+                  <pic:nvPicPr>
+                    <pic:cNvPr id="6" name="Step 4.PNG"/>
+                    <pic:cNvPicPr/>
+                  </pic:nvPicPr>
+                  <pic:blipFill>
+                    <a:blip r:embed="rId10">
+                      <a:extLst>
+                        <a:ext uri="{28A0092B-C50C-407E-A947-70E740481C1C}">
+                          <a14:useLocalDpi xmlns:a14="http://schemas.microsoft.com/office/drawing/2010/main" val="0"/>
+                        </a:ext>
+                      </a:extLst>
+                    </a:blip>
+                    <a:stretch>
+                      <a:fillRect/>
+                    </a:stretch>
+                  </pic:blipFill>
+                  <pic:spPr>
+                    <a:xfrm>
+                      <a:off x="0" y="0"/>
+                      <a:ext cx="3025407" cy="3520751"/>
+                    </a:xfrm>
+                    <a:prstGeom prst="rect">
+                      <a:avLst/>
+                    </a:prstGeom>
+                    <a:solidFill>
+                      <a:srgbClr val="FFFFFF">
+                        <a:shade val="85000"/>
+                      </a:srgbClr>
+                    </a:solidFill>
+                    <a:ln w="190500" cap="rnd">
+                      <a:solidFill>
+                        <a:srgbClr val="FFFFFF"/>
+                      </a:solidFill>
+                    </a:ln>
+                    <a:effectLst>
+                      <a:outerShdw blurRad="50000" algn="tl" rotWithShape="0">
+                        <a:srgbClr val="000000">
+                          <a:alpha val="41000"/>
+                        </a:srgbClr>
+                      </a:outerShdw>
+                    </a:effectLst>
+                    <a:scene3d>
+                      <a:camera prst="orthographicFront"/>
+                      <a:lightRig rig="twoPt" dir="t">
+                        <a:rot lat="0" lon="0" rev="7800000"/>
+                      </a:lightRig>
+                    </a:scene3d>
+                    <a:sp3d contourW="6350">
+                      <a:bevelT w="50800" h="16510"/>
+                      <a:contourClr>
+                        <a:srgbClr val="C0C0C0"/>
+                      </a:contourClr>
+                    </a:sp3d>
+                  </pic:spPr>
+                </pic:pic>
+              </a:graphicData>
+            </a:graphic>
+          </wp:inline>
+        </w:drawing>
+      </w:r>
+    </w:p>
+    <w:p>
+      <w:r>
+        <w:t xml:space="preserve">Make sure that you change </w:t>
+      </w:r>
+      <w:r>
+        <w:rPr>
+          <w:b/>
+        </w:rPr>
+        <w:t>Enabled to Yes</w:t>
+      </w:r>
+      <w:r>
+        <w:rPr>
+          <w:b/>
+        </w:rPr>
+        <w:t xml:space="preserve"> </w:t>
+      </w:r>
+      <w:r>
+        <w:t xml:space="preserve">as on the </w:t>
+      </w:r>
+      <w:r>
+        <w:t>above screen. After that Click on Apply and read through the pop-up that comes.</w:t>
+      </w:r>
+      <w:r>
+        <w:t xml:space="preserve"> </w:t>
+      </w:r>
+    </w:p>
+    <w:p>
+      <w:pPr>
+        <w:jc w:val="center"/>
+      </w:pPr>
+      <w:r>
+        <w:rPr>
+          <w:noProof/>
+          <w:lang w:eastAsia="en-ZW"/>
+        </w:rPr>
+        <w:lastRenderedPageBreak/>
+        <mc:AlternateContent>
+          <mc:Choice Requires="wps">
+            <w:drawing>
+              <wp:anchor distT="0" distB="0" distL="114300" distR="114300" simplePos="0" relativeHeight="251661312" behindDoc="0" locked="0" layoutInCell="1" allowOverlap="1">
+                <wp:simplePos x="0" y="0"/>
+                <wp:positionH relativeFrom="column">
+                  <wp:posOffset>-281940</wp:posOffset>
+                </wp:positionH>
+                <wp:positionV relativeFrom="paragraph">
+                  <wp:posOffset>297180</wp:posOffset>
+                </wp:positionV>
+                <wp:extent cx="1485900" cy="594360"/>
+                <wp:effectExtent l="0" t="19050" r="38100" b="34290"/>
+                <wp:wrapNone/>
+                <wp:docPr id="9" name="Right Arrow 9"/>
+                <wp:cNvGraphicFramePr/>
+                <a:graphic xmlns:a="http://schemas.openxmlformats.org/drawingml/2006/main">
+                  <a:graphicData uri="http://schemas.microsoft.com/office/word/2010/wordprocessingShape">
+                    <wps:wsp>
+                      <wps:cNvSpPr/>
+                      <wps:spPr>
+                        <a:xfrm>
+                          <a:off x="0" y="0"/>
+                          <a:ext cx="1485900" cy="594360"/>
+                        </a:xfrm>
+                        <a:prstGeom prst="rightArrow">
+                          <a:avLst/>
+                        </a:prstGeom>
+                      </wps:spPr>
+                      <wps:style>
+                        <a:lnRef idx="2">
+                          <a:schemeClr val="accent1">
+                            <a:shade val="50000"/>
+                          </a:schemeClr>
+                        </a:lnRef>
+                        <a:fillRef idx="1">
+                          <a:schemeClr val="accent1"/>
+                        </a:fillRef>
+                        <a:effectRef idx="0">
+                          <a:schemeClr val="accent1"/>
+                        </a:effectRef>
+                        <a:fontRef idx="minor">
+                          <a:schemeClr val="lt1"/>
+                        </a:fontRef>
+                      </wps:style>
+                      <wps:txbx>
+                        <w:txbxContent>
+                          <w:p>
+                            <w:pPr>
+                              <w:jc w:val="center"/>
+                            </w:pPr>
+                            <w:r>
+                              <w:t>IP Addresses Tab</w:t>
+                            </w:r>
+                          </w:p>
+                        </w:txbxContent>
+                      </wps:txbx>
+                      <wps:bodyPr rot="0" spcFirstLastPara="0" vertOverflow="overflow" horzOverflow="overflow" vert="horz" wrap="square" lIns="91440" tIns="45720" rIns="91440" bIns="45720" numCol="1" spcCol="0" rtlCol="0" fromWordArt="0" anchor="ctr" anchorCtr="0" forceAA="0" compatLnSpc="1">
+                        <a:prstTxWarp prst="textNoShape">
+                          <a:avLst/>
+                        </a:prstTxWarp>
+                        <a:noAutofit/>
+                      </wps:bodyPr>
+                    </wps:wsp>
+                  </a:graphicData>
+                </a:graphic>
+                <wp14:sizeRelH relativeFrom="margin">
+                  <wp14:pctWidth>0</wp14:pctWidth>
+                </wp14:sizeRelH>
+              </wp:anchor>
+            </w:drawing>
+          </mc:Choice>
+          <mc:Fallback>
+            <w:pict>
+              <v:shapetype id="_x0000_t13" coordsize="21600,21600" o:spt="13" adj="16200,5400" path="m@0,l@0@1,0@1,0@2@0@2@0,21600,21600,10800xe">
+                <v:stroke joinstyle="miter"/>
+                <v:formulas>
+                  <v:f eqn="val #0"/>
+                  <v:f eqn="val #1"/>
+                  <v:f eqn="sum height 0 #1"/>
+                  <v:f eqn="sum 10800 0 #1"/>
+                  <v:f eqn="sum width 0 #0"/>
+                  <v:f eqn="prod @4 @3 10800"/>
+                  <v:f eqn="sum width 0 @5"/>
+                </v:formulas>
+                <v:path o:connecttype="custom" o:connectlocs="@0,0;0,10800;@0,21600;21600,10800" o:connectangles="270,180,90,0" textboxrect="0,@1,@6,@2"/>
+                <v:handles>
+                  <v:h position="#0,#1" xrange="0,21600" yrange="0,10800"/>
+                </v:handles>
+              </v:shapetype>
+              <v:shape id="Right Arrow 9" o:spid="_x0000_s1026" type="#_x0000_t13" style="position:absolute;left:0;text-align:left;margin-left:-22.2pt;margin-top:23.4pt;width:117pt;height:46.8pt;z-index:251661312;visibility:visible;mso-wrap-style:square;mso-width-percent:0;mso-wrap-distance-left:9pt;mso-wrap-distance-top:0;mso-wrap-distance-right:9pt;mso-wrap-distance-bottom:0;mso-position-horizontal:absolute;mso-position-horizontal-relative:text;mso-position-vertical:absolute;mso-position-vertical-relative:text;mso-width-percent:0;mso-width-relative:margin;v-text-anchor:middle" o:gfxdata="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" adj="17280" fillcolor="#5b9bd5 [3204]" strokecolor="#1f4d78 [1604]" strokeweight="1pt">
+                <v:textbox>
+                  <w:txbxContent>
+                    <w:p>
+                      <w:pPr>
+                        <w:jc w:val="center"/>
+                      </w:pPr>
+                      <w:r>
+                        <w:t>IP Addresses Tab</w:t>
+                      </w:r>
+                    </w:p>
+                  </w:txbxContent>
+                </v:textbox>
+              </v:shape>
+            </w:pict>
+          </mc:Fallback>
+        </mc:AlternateContent>
+      </w:r>
+      <w:r>
+        <w:rPr>
+          <w:noProof/>
+          <w:lang w:eastAsia="en-ZW"/>
+        </w:rPr>
+        <w:drawing>
+          <wp:inline distT="0" distB="0" distL="0" distR="0">
+            <wp:extent cx="3345180" cy="4296996"/>
+            <wp:effectExtent l="171450" t="171450" r="198120" b="180340"/>
+            <wp:docPr id="8" name="Picture 8"/>
+            <wp:cNvGraphicFramePr>
+              <a:graphicFrameLocks xmlns:a="http://schemas.openxmlformats.org/drawingml/2006/main" noChangeAspect="1"/>
+            </wp:cNvGraphicFramePr>
+            <a:graphic xmlns:a="http://schemas.openxmlformats.org/drawingml/2006/main">
+              <a:graphicData uri="http://schemas.openxmlformats.org/drawingml/2006/picture">
+                <pic:pic xmlns:pic="http://schemas.openxmlformats.org/drawingml/2006/picture">
+                  <pic:nvPicPr>
+                    <pic:cNvPr id="8" name="Step 6.PNG"/>
+                    <pic:cNvPicPr/>
+                  </pic:nvPicPr>
+                  <pic:blipFill>
+                    <a:blip r:embed="rId11">
+                      <a:extLst>
+                        <a:ext uri="{28A0092B-C50C-407E-A947-70E740481C1C}">
+                          <a14:useLocalDpi xmlns:a14="http://schemas.microsoft.com/office/drawing/2010/main" val="0"/>
+                        </a:ext>
+                      </a:extLst>
+                    </a:blip>
+                    <a:stretch>
+                      <a:fillRect/>
+                    </a:stretch>
+                  </pic:blipFill>
+                  <pic:spPr>
+                    <a:xfrm>
+                      <a:off x="0" y="0"/>
+                      <a:ext cx="3352930" cy="4306951"/>
+                    </a:xfrm>
+                    <a:prstGeom prst="rect">
+                      <a:avLst/>
+                    </a:prstGeom>
+                    <a:solidFill>
+                      <a:srgbClr val="FFFFFF">
+                        <a:shade val="85000"/>
+                      </a:srgbClr>
+                    </a:solidFill>
+                    <a:ln w="190500" cap="rnd">
+                      <a:solidFill>
+                        <a:srgbClr val="FFFFFF"/>
+                      </a:solidFill>
+                    </a:ln>
+                    <a:effectLst>
+                      <a:outerShdw blurRad="50000" algn="tl" rotWithShape="0">
+                        <a:srgbClr val="000000">
+                          <a:alpha val="41000"/>
+                        </a:srgbClr>
+                      </a:outerShdw>
+                    </a:effectLst>
+                    <a:scene3d>
+                      <a:camera prst="orthographicFront"/>
+                      <a:lightRig rig="twoPt" dir="t">
+                        <a:rot lat="0" lon="0" rev="7800000"/>
+                      </a:lightRig>
+                    </a:scene3d>
+                    <a:sp3d contourW="6350">
+                      <a:bevelT w="50800" h="16510"/>
+                      <a:contourClr>
+                        <a:srgbClr val="C0C0C0"/>
+                      </a:contourClr>
+                    </a:sp3d>
+                  </pic:spPr>
+                </pic:pic>
+              </a:graphicData>
+            </a:graphic>
+          </wp:inline>
+        </w:drawing>
+      </w:r>
+    </w:p>
+    <w:p>
+      <w:r>
+        <w:t>Make sure you later then select t</w:t>
+      </w:r>
+      <w:r>
+        <w:t xml:space="preserve">he IP Addresses Tab on top as shown. Scroll all the way down to </w:t>
+      </w:r>
+      <w:r>
+        <w:rPr>
+          <w:b/>
+        </w:rPr>
+        <w:t>IPAll</w:t>
+      </w:r>
+      <w:r>
+        <w:t xml:space="preserve"> and </w:t>
+      </w:r>
+      <w:r>
+        <w:rPr>
+          <w:b/>
+        </w:rPr>
+        <w:t xml:space="preserve">CLEAR THE TCP Dynamic Ports, </w:t>
+      </w:r>
+      <w:r>
+        <w:rPr>
+          <w:b/>
+          <w:color w:val="FF0000"/>
+        </w:rPr>
+        <w:t>REMOVE WHATEVER IS WRITTEN IN THERE</w:t>
+      </w:r>
+      <w:r>
+        <w:t xml:space="preserve">. </w:t>
+      </w:r>
+    </w:p>
+    <w:p>
+      <w:pPr>
+        <w:pStyle w:val="ListParagraph"/>
+        <w:numPr>
+          <w:ilvl w:val="0"/>
+          <w:numId w:val="1"/>
+        </w:numPr>
+      </w:pPr>
+      <w:r>
+        <w:t xml:space="preserve">Proceed to then </w:t>
+      </w:r>
+      <w:r>
+        <w:t>enter</w:t>
+      </w:r>
+      <w:r>
+        <w:t xml:space="preserve"> the port number and the default one is </w:t>
+      </w:r>
+      <w:r>
+        <w:rPr>
+          <w:b/>
+        </w:rPr>
+        <w:t>1433</w:t>
+      </w:r>
+      <w:r>
+        <w:rPr>
+          <w:b/>
+        </w:rPr>
+        <w:t xml:space="preserve">, </w:t>
+      </w:r>
+      <w:r>
+        <w:t>in the TCP Port text field.</w:t>
+      </w:r>
+      <w:r>
+        <w:t xml:space="preserve"> Click on </w:t>
+      </w:r>
+      <w:r>
+        <w:rPr>
+          <w:b/>
+        </w:rPr>
+        <w:t>Apply</w:t>
+      </w:r>
+      <w:r>
+        <w:t xml:space="preserve"> and another </w:t>
+      </w:r>
+      <w:r>
+        <w:t>POP UP dialog box will show.</w:t>
+      </w:r>
+    </w:p>
+    <w:p>
+      <w:pPr>
+        <w:pStyle w:val="ListParagraph"/>
+        <w:numPr>
+          <w:ilvl w:val="0"/>
+          <w:numId w:val="1"/>
+        </w:numPr>
+      </w:pPr>
+      <w:r>
+        <w:t>All these changes we made in this Step, remember will only take effect after we have restarted our named SQL Server Instance service.</w:t>
+      </w:r>
+    </w:p>
+    <w:p>
+      <w:pPr>
+        <w:pStyle w:val="ListParagraph"/>
+        <w:numPr>
+          <w:ilvl w:val="0"/>
+          <w:numId w:val="1"/>
+        </w:numPr>
+      </w:pPr>
+      <w:r>
+        <w:t xml:space="preserve">Look for Services, either click </w:t>
+      </w:r>
+      <w:r>
+        <w:rPr>
+          <w:b/>
+        </w:rPr>
+        <w:t>Start Menu</w:t>
+      </w:r>
+      <w:r>
+        <w:t xml:space="preserve"> then Type </w:t>
+      </w:r>
+      <w:r>
+        <w:rPr>
+          <w:b/>
+        </w:rPr>
+        <w:t>Services</w:t>
+      </w:r>
+      <w:r>
+        <w:t xml:space="preserve"> or press </w:t>
+      </w:r>
+      <w:r>
+        <w:rPr>
+          <w:b/>
+        </w:rPr>
+        <w:t>WIN_KEY</w:t>
+      </w:r>
+      <w:r>
+        <w:rPr>
+          <w:b/>
+        </w:rPr>
+        <w:t xml:space="preserve"> + R</w:t>
+      </w:r>
+      <w:r>
+        <w:t xml:space="preserve"> then type </w:t>
+      </w:r>
+      <w:r>
+        <w:rPr>
+          <w:b/>
+        </w:rPr>
+        <w:t>services.msc</w:t>
+      </w:r>
+    </w:p>
+    <w:p>
+      <w:r>
+        <w:t>The screen below shows the Services screen that opens up after.</w:t>
+      </w:r>
+    </w:p>
+    <w:p>
+      <w:r>
+        <w:rPr>
+          <w:noProof/>
+          <w:lang w:eastAsia="en-ZW"/>
+        </w:rPr>
+        <w:lastRenderedPageBreak/>
+        <w:drawing>
+          <wp:inline distT="0" distB="0" distL="0" distR="0">
+            <wp:extent cx="5731510" cy="3317240"/>
+            <wp:effectExtent l="114300" t="114300" r="116840" b="149860"/>
+            <wp:docPr id="10" name="Picture 10"/>
+            <wp:cNvGraphicFramePr>
+              <a:graphicFrameLocks xmlns:a="http://schemas.openxmlformats.org/drawingml/2006/main" noChangeAspect="1"/>
+            </wp:cNvGraphicFramePr>
+            <a:graphic xmlns:a="http://schemas.openxmlformats.org/drawingml/2006/main">
+              <a:graphicData uri="http://schemas.openxmlformats.org/drawingml/2006/picture">
+                <pic:pic xmlns:pic="http://schemas.openxmlformats.org/drawingml/2006/picture">
+                  <pic:nvPicPr>
+                    <pic:cNvPr id="10" name="Step 7.PNG"/>
+                    <pic:cNvPicPr/>
+                  </pic:nvPicPr>
+                  <pic:blipFill>
+                    <a:blip r:embed="rId12">
+                      <a:extLst>
+                        <a:ext uri="{28A0092B-C50C-407E-A947-70E740481C1C}">
+                          <a14:useLocalDpi xmlns:a14="http://schemas.microsoft.com/office/drawing/2010/main" val="0"/>
+                        </a:ext>
+                      </a:extLst>
+                    </a:blip>
+                    <a:stretch>
+                      <a:fillRect/>
+                    </a:stretch>
+                  </pic:blipFill>
+                  <pic:spPr>
+                    <a:xfrm>
+                      <a:off x="0" y="0"/>
+                      <a:ext cx="5731510" cy="3317240"/>
+                    </a:xfrm>
+                    <a:prstGeom prst="rect">
+                      <a:avLst/>
+                    </a:prstGeom>
+                    <a:solidFill>
+                      <a:srgbClr val="FFFFFF">
+                        <a:shade val="85000"/>
+                      </a:srgbClr>
+                    </a:solidFill>
+                    <a:ln w="88900" cap="sq">
+                      <a:solidFill>
+                        <a:srgbClr val="FFFFFF"/>
+                      </a:solidFill>
+                      <a:miter lim="800000"/>
+                    </a:ln>
+                    <a:effectLst>
+                      <a:outerShdw blurRad="55000" dist="18000" dir="5400000" algn="tl" rotWithShape="0">
+                        <a:srgbClr val="000000">
+                          <a:alpha val="40000"/>
+                        </a:srgbClr>
+                      </a:outerShdw>
+                    </a:effectLst>
+                    <a:scene3d>
+                      <a:camera prst="orthographicFront"/>
+                      <a:lightRig rig="twoPt" dir="t">
+                        <a:rot lat="0" lon="0" rev="7200000"/>
+                      </a:lightRig>
+                    </a:scene3d>
+                    <a:sp3d>
+                      <a:bevelT w="25400" h="19050"/>
+                      <a:contourClr>
+                        <a:srgbClr val="FFFFFF"/>
+                      </a:contourClr>
+                    </a:sp3d>
+                  </pic:spPr>
+                </pic:pic>
+              </a:graphicData>
+            </a:graphic>
+          </wp:inline>
+        </w:drawing>
+      </w:r>
+    </w:p>
+    <w:p/>
+    <w:p>
+      <w:pPr>
+        <w:pStyle w:val="ListParagraph"/>
+        <w:numPr>
+          <w:ilvl w:val="0"/>
+          <w:numId w:val="2"/>
+        </w:numPr>
+      </w:pPr>
+      <w:r>
+        <w:t xml:space="preserve">Locate SQL Server (Instance name) and in case the service name is </w:t>
+      </w:r>
+      <w:r>
+        <w:rPr>
+          <w:b/>
+        </w:rPr>
+        <w:t xml:space="preserve">SQL Server (SQL 2014) </w:t>
+      </w:r>
+      <w:r>
+        <w:t xml:space="preserve">and restart the service. </w:t>
+      </w:r>
+    </w:p>
+    <w:p>
+      <w:pPr>
+        <w:ind w:left="360"/>
+      </w:pPr>
+      <w:r>
+        <w:t>After all this, proceed with what is mentioned on the Github repo.</w:t>
+      </w:r>
       <w:bookmarkStart w:id="0" w:name="_GoBack"/>
       <w:bookmarkEnd w:id="0"/>
     </w:p>
-    <w:p/>
     <w:sectPr>
       <w:pgSz w:w="11906" w:h="16838"/>
       <w:pgMar w:top="1440" w:right="1440" w:bottom="1440" w:left="1440" w:header="708" w:footer="708" w:gutter="0"/>
@@ -524,6 +1419,243 @@
     </w:sectPr>
   </w:body>
 </w:document>
+</file>
+
+<file path=word/numbering.xml><?xml version="1.0" encoding="utf-8"?>
+<w:numbering xmlns:wpc="http://schemas.microsoft.com/office/word/2010/wordprocessingCanvas" xmlns:mc="http://schemas.openxmlformats.org/markup-compatibility/2006" xmlns:o="urn:schemas-microsoft-com:office:office" xmlns:r="http://schemas.openxmlformats.org/officeDocument/2006/relationships" xmlns:m="http://schemas.openxmlformats.org/officeDocument/2006/math" xmlns:v="urn:schemas-microsoft-com:vml" xmlns:wp14="http://schemas.microsoft.com/office/word/2010/wordprocessingDrawing" xmlns:wp="http://schemas.openxmlformats.org/drawingml/2006/wordprocessingDrawing" xmlns:w10="urn:schemas-microsoft-com:office:word" xmlns:w="http://schemas.openxmlformats.org/wordprocessingml/2006/main" xmlns:w14="http://schemas.microsoft.com/office/word/2010/wordml" xmlns:w15="http://schemas.microsoft.com/office/word/2012/wordml" xmlns:wpg="http://schemas.microsoft.com/office/word/2010/wordprocessingGroup" xmlns:wpi="http://schemas.microsoft.com/office/word/2010/wordprocessingInk" xmlns:wne="http://schemas.microsoft.com/office/word/2006/wordml" xmlns:wps="http://schemas.microsoft.com/office/word/2010/wordprocessingShape" mc:Ignorable="w14 w15 wp14">
+  <w:abstractNum w:abstractNumId="0" w15:restartNumberingAfterBreak="0">
+    <w:nsid w:val="03ED56A1"/>
+    <w:multiLevelType w:val="hybridMultilevel"/>
+    <w:tmpl w:val="56821D5C"/>
+    <w:lvl w:ilvl="0" w:tplc="30090001">
+      <w:start w:val="1"/>
+      <w:numFmt w:val="bullet"/>
+      <w:lvlText w:val=""/>
+      <w:lvlJc w:val="left"/>
+      <w:pPr>
+        <w:ind w:left="720" w:hanging="360"/>
+      </w:pPr>
+      <w:rPr>
+        <w:rFonts w:ascii="Symbol" w:hAnsi="Symbol" w:hint="default"/>
+      </w:rPr>
+    </w:lvl>
+    <w:lvl w:ilvl="1" w:tplc="30090003" w:tentative="1">
+      <w:start w:val="1"/>
+      <w:numFmt w:val="bullet"/>
+      <w:lvlText w:val="o"/>
+      <w:lvlJc w:val="left"/>
+      <w:pPr>
+        <w:ind w:left="1440" w:hanging="360"/>
+      </w:pPr>
+      <w:rPr>
+        <w:rFonts w:ascii="Courier New" w:hAnsi="Courier New" w:cs="Courier New" w:hint="default"/>
+      </w:rPr>
+    </w:lvl>
+    <w:lvl w:ilvl="2" w:tplc="30090005" w:tentative="1">
+      <w:start w:val="1"/>
+      <w:numFmt w:val="bullet"/>
+      <w:lvlText w:val=""/>
+      <w:lvlJc w:val="left"/>
+      <w:pPr>
+        <w:ind w:left="2160" w:hanging="360"/>
+      </w:pPr>
+      <w:rPr>
+        <w:rFonts w:ascii="Wingdings" w:hAnsi="Wingdings" w:hint="default"/>
+      </w:rPr>
+    </w:lvl>
+    <w:lvl w:ilvl="3" w:tplc="30090001" w:tentative="1">
+      <w:start w:val="1"/>
+      <w:numFmt w:val="bullet"/>
+      <w:lvlText w:val=""/>
+      <w:lvlJc w:val="left"/>
+      <w:pPr>
+        <w:ind w:left="2880" w:hanging="360"/>
+      </w:pPr>
+      <w:rPr>
+        <w:rFonts w:ascii="Symbol" w:hAnsi="Symbol" w:hint="default"/>
+      </w:rPr>
+    </w:lvl>
+    <w:lvl w:ilvl="4" w:tplc="30090003" w:tentative="1">
+      <w:start w:val="1"/>
+      <w:numFmt w:val="bullet"/>
+      <w:lvlText w:val="o"/>
+      <w:lvlJc w:val="left"/>
+      <w:pPr>
+        <w:ind w:left="3600" w:hanging="360"/>
+      </w:pPr>
+      <w:rPr>
+        <w:rFonts w:ascii="Courier New" w:hAnsi="Courier New" w:cs="Courier New" w:hint="default"/>
+      </w:rPr>
+    </w:lvl>
+    <w:lvl w:ilvl="5" w:tplc="30090005" w:tentative="1">
+      <w:start w:val="1"/>
+      <w:numFmt w:val="bullet"/>
+      <w:lvlText w:val=""/>
+      <w:lvlJc w:val="left"/>
+      <w:pPr>
+        <w:ind w:left="4320" w:hanging="360"/>
+      </w:pPr>
+      <w:rPr>
+        <w:rFonts w:ascii="Wingdings" w:hAnsi="Wingdings" w:hint="default"/>
+      </w:rPr>
+    </w:lvl>
+    <w:lvl w:ilvl="6" w:tplc="30090001" w:tentative="1">
+      <w:start w:val="1"/>
+      <w:numFmt w:val="bullet"/>
+      <w:lvlText w:val=""/>
+      <w:lvlJc w:val="left"/>
+      <w:pPr>
+        <w:ind w:left="5040" w:hanging="360"/>
+      </w:pPr>
+      <w:rPr>
+        <w:rFonts w:ascii="Symbol" w:hAnsi="Symbol" w:hint="default"/>
+      </w:rPr>
+    </w:lvl>
+    <w:lvl w:ilvl="7" w:tplc="30090003" w:tentative="1">
+      <w:start w:val="1"/>
+      <w:numFmt w:val="bullet"/>
+      <w:lvlText w:val="o"/>
+      <w:lvlJc w:val="left"/>
+      <w:pPr>
+        <w:ind w:left="5760" w:hanging="360"/>
+      </w:pPr>
+      <w:rPr>
+        <w:rFonts w:ascii="Courier New" w:hAnsi="Courier New" w:cs="Courier New" w:hint="default"/>
+      </w:rPr>
+    </w:lvl>
+    <w:lvl w:ilvl="8" w:tplc="30090005" w:tentative="1">
+      <w:start w:val="1"/>
+      <w:numFmt w:val="bullet"/>
+      <w:lvlText w:val=""/>
+      <w:lvlJc w:val="left"/>
+      <w:pPr>
+        <w:ind w:left="6480" w:hanging="360"/>
+      </w:pPr>
+      <w:rPr>
+        <w:rFonts w:ascii="Wingdings" w:hAnsi="Wingdings" w:hint="default"/>
+      </w:rPr>
+    </w:lvl>
+  </w:abstractNum>
+  <w:abstractNum w:abstractNumId="1" w15:restartNumberingAfterBreak="0">
+    <w:nsid w:val="37F43888"/>
+    <w:multiLevelType w:val="hybridMultilevel"/>
+    <w:tmpl w:val="0CBAAAF6"/>
+    <w:lvl w:ilvl="0" w:tplc="30090001">
+      <w:start w:val="1"/>
+      <w:numFmt w:val="bullet"/>
+      <w:lvlText w:val=""/>
+      <w:lvlJc w:val="left"/>
+      <w:pPr>
+        <w:ind w:left="720" w:hanging="360"/>
+      </w:pPr>
+      <w:rPr>
+        <w:rFonts w:ascii="Symbol" w:hAnsi="Symbol" w:hint="default"/>
+      </w:rPr>
+    </w:lvl>
+    <w:lvl w:ilvl="1" w:tplc="30090003" w:tentative="1">
+      <w:start w:val="1"/>
+      <w:numFmt w:val="bullet"/>
+      <w:lvlText w:val="o"/>
+      <w:lvlJc w:val="left"/>
+      <w:pPr>
+        <w:ind w:left="1440" w:hanging="360"/>
+      </w:pPr>
+      <w:rPr>
+        <w:rFonts w:ascii="Courier New" w:hAnsi="Courier New" w:cs="Courier New" w:hint="default"/>
+      </w:rPr>
+    </w:lvl>
+    <w:lvl w:ilvl="2" w:tplc="30090005" w:tentative="1">
+      <w:start w:val="1"/>
+      <w:numFmt w:val="bullet"/>
+      <w:lvlText w:val=""/>
+      <w:lvlJc w:val="left"/>
+      <w:pPr>
+        <w:ind w:left="2160" w:hanging="360"/>
+      </w:pPr>
+      <w:rPr>
+        <w:rFonts w:ascii="Wingdings" w:hAnsi="Wingdings" w:hint="default"/>
+      </w:rPr>
+    </w:lvl>
+    <w:lvl w:ilvl="3" w:tplc="30090001" w:tentative="1">
+      <w:start w:val="1"/>
+      <w:numFmt w:val="bullet"/>
+      <w:lvlText w:val=""/>
+      <w:lvlJc w:val="left"/>
+      <w:pPr>
+        <w:ind w:left="2880" w:hanging="360"/>
+      </w:pPr>
+      <w:rPr>
+        <w:rFonts w:ascii="Symbol" w:hAnsi="Symbol" w:hint="default"/>
+      </w:rPr>
+    </w:lvl>
+    <w:lvl w:ilvl="4" w:tplc="30090003" w:tentative="1">
+      <w:start w:val="1"/>
+      <w:numFmt w:val="bullet"/>
+      <w:lvlText w:val="o"/>
+      <w:lvlJc w:val="left"/>
+      <w:pPr>
+        <w:ind w:left="3600" w:hanging="360"/>
+      </w:pPr>
+      <w:rPr>
+        <w:rFonts w:ascii="Courier New" w:hAnsi="Courier New" w:cs="Courier New" w:hint="default"/>
+      </w:rPr>
+    </w:lvl>
+    <w:lvl w:ilvl="5" w:tplc="30090005" w:tentative="1">
+      <w:start w:val="1"/>
+      <w:numFmt w:val="bullet"/>
+      <w:lvlText w:val=""/>
+      <w:lvlJc w:val="left"/>
+      <w:pPr>
+        <w:ind w:left="4320" w:hanging="360"/>
+      </w:pPr>
+      <w:rPr>
+        <w:rFonts w:ascii="Wingdings" w:hAnsi="Wingdings" w:hint="default"/>
+      </w:rPr>
+    </w:lvl>
+    <w:lvl w:ilvl="6" w:tplc="30090001" w:tentative="1">
+      <w:start w:val="1"/>
+      <w:numFmt w:val="bullet"/>
+      <w:lvlText w:val=""/>
+      <w:lvlJc w:val="left"/>
+      <w:pPr>
+        <w:ind w:left="5040" w:hanging="360"/>
+      </w:pPr>
+      <w:rPr>
+        <w:rFonts w:ascii="Symbol" w:hAnsi="Symbol" w:hint="default"/>
+      </w:rPr>
+    </w:lvl>
+    <w:lvl w:ilvl="7" w:tplc="30090003" w:tentative="1">
+      <w:start w:val="1"/>
+      <w:numFmt w:val="bullet"/>
+      <w:lvlText w:val="o"/>
+      <w:lvlJc w:val="left"/>
+      <w:pPr>
+        <w:ind w:left="5760" w:hanging="360"/>
+      </w:pPr>
+      <w:rPr>
+        <w:rFonts w:ascii="Courier New" w:hAnsi="Courier New" w:cs="Courier New" w:hint="default"/>
+      </w:rPr>
+    </w:lvl>
+    <w:lvl w:ilvl="8" w:tplc="30090005" w:tentative="1">
+      <w:start w:val="1"/>
+      <w:numFmt w:val="bullet"/>
+      <w:lvlText w:val=""/>
+      <w:lvlJc w:val="left"/>
+      <w:pPr>
+        <w:ind w:left="6480" w:hanging="360"/>
+      </w:pPr>
+      <w:rPr>
+        <w:rFonts w:ascii="Wingdings" w:hAnsi="Wingdings" w:hint="default"/>
+      </w:rPr>
+    </w:lvl>
+  </w:abstractNum>
+  <w:num w:numId="1">
+    <w:abstractNumId w:val="1"/>
+  </w:num>
+  <w:num w:numId="2">
+    <w:abstractNumId w:val="0"/>
+  </w:num>
+</w:numbering>
 </file>
 
 <file path=word/styles.xml><?xml version="1.0" encoding="utf-8"?>
@@ -947,6 +2079,17 @@
     <w:semiHidden/>
     <w:unhideWhenUsed/>
   </w:style>
+  <w:style w:type="paragraph" w:styleId="ListParagraph">
+    <w:name w:val="List Paragraph"/>
+    <w:basedOn w:val="Normal"/>
+    <w:uiPriority w:val="34"/>
+    <w:qFormat/>
+    <w:rsid w:val="00EF1DDF"/>
+    <w:pPr>
+      <w:ind w:left="720"/>
+      <w:contextualSpacing/>
+    </w:pPr>
+  </w:style>
 </w:styles>
 </file>
 
